--- a/advanced coding.docx
+++ b/advanced coding.docx
@@ -194,7 +194,7 @@
                 <w:noProof/>
               </w:rPr>
               <w:drawing>
-                <wp:inline distT="0" distB="0" distL="0" distR="0" wp14:anchorId="5BA9F44D" wp14:editId="2A1D9E41">
+                <wp:inline distT="0" distB="0" distL="0" distR="0" wp14:anchorId="5BA9F44D" wp14:editId="29007EC2">
                   <wp:extent cx="895350" cy="495300"/>
                   <wp:effectExtent l="0" t="0" r="0" b="0"/>
                   <wp:docPr id="1" name="Bild 1"/>
@@ -211,7 +211,7 @@
                           </pic:cNvPicPr>
                         </pic:nvPicPr>
                         <pic:blipFill>
-                          <a:blip r:embed="rId7" cstate="print">
+                          <a:blip r:embed="rId8" cstate="print">
                             <a:extLst>
                               <a:ext uri="{28A0092B-C50C-407E-A947-70E740481C1C}">
                                 <a14:useLocalDpi xmlns:a14="http://schemas.microsoft.com/office/drawing/2010/main" val="0"/>
@@ -2168,7 +2168,27 @@
                 <w:szCs w:val="12"/>
                 <w:lang w:val="en-US"/>
               </w:rPr>
-              <w:t>If you submit a group assignment, please list the first and last names of all group members. By entering their names, the students confirm that they agree to the assignment being submitted in its current form. The contribution of each group member must be indicated in the assignment (e.g. in the outline or chapter headings). Furthermore, by entering their name, the student declares that the entire project work, and in particular the part created by each group member, has been produced independently and without outside help. No aids other than those listed in the attached list of sources and AI tools have been used. All passages taken verbatim or paraphrased from publications are identified as such. Content generated using AI has been marked at the relevant point. Furthermore, it is confirmed that the use of AI tools and AI-supported aids is listed in full in the attached AI directory. It is also assured that all AI-generated content has been checked to the best of our knowledge and belief and in accordance with the general principles of good scientific practice. The work has not yet been submitted to any examination authority in the same or a similar form. By submitting the work, the group members agree that all assessments and comments made by the examiners will be stored in the uploaded work. The group member who uploaded the work must make the correction notes available to the other group members.</w:t>
+              <w:t>If you submit a group assignment, please list the first and last names of all group members. By entering their names, the students confirm that they agree to the assignment being submitted in its current form. The contribution of each group member must be indicated in the assignment (</w:t>
+            </w:r>
+            <w:proofErr w:type="gramStart"/>
+            <w:r>
+              <w:rPr>
+                <w:rFonts w:ascii="Arial" w:hAnsi="Arial" w:cs="Arial"/>
+                <w:sz w:val="12"/>
+                <w:szCs w:val="12"/>
+                <w:lang w:val="en-US"/>
+              </w:rPr>
+              <w:t>e.g.</w:t>
+            </w:r>
+            <w:proofErr w:type="gramEnd"/>
+            <w:r>
+              <w:rPr>
+                <w:rFonts w:ascii="Arial" w:hAnsi="Arial" w:cs="Arial"/>
+                <w:sz w:val="12"/>
+                <w:szCs w:val="12"/>
+                <w:lang w:val="en-US"/>
+              </w:rPr>
+              <w:t xml:space="preserve"> in the outline or chapter headings). Furthermore, by entering their name, the student declares that the entire project work, and in particular the part created by each group member, has been produced independently and without outside help. No aids other than those listed in the attached list of sources and AI tools have been used. All passages taken verbatim or paraphrased from publications are identified as such. Content generated using AI has been marked at the relevant point. Furthermore, it is confirmed that the use of AI tools and AI-supported aids is listed in full in the attached AI directory. It is also assured that all AI-generated content has been checked to the best of our knowledge and belief and in accordance with the general principles of good scientific practice. The work has not yet been submitted to any examination authority in the same or a similar form. By submitting the work, the group members agree that all assessments and comments made by the examiners will be stored in the uploaded work. The group member who uploaded the work must make the correction notes available to the other group members.</w:t>
             </w:r>
           </w:p>
         </w:tc>
@@ -2303,15 +2323,13 @@
                 <w:rFonts w:ascii="Arial" w:hAnsi="Arial" w:cs="Arial"/>
                 <w:sz w:val="20"/>
                 <w:szCs w:val="20"/>
-                <w:highlight w:val="yellow"/>
-              </w:rPr>
-            </w:pPr>
-            <w:r>
-              <w:rPr>
-                <w:rFonts w:ascii="Arial" w:hAnsi="Arial" w:cs="Arial"/>
-                <w:sz w:val="20"/>
-                <w:szCs w:val="20"/>
-                <w:highlight w:val="yellow"/>
+              </w:rPr>
+            </w:pPr>
+            <w:r>
+              <w:rPr>
+                <w:rFonts w:ascii="Arial" w:hAnsi="Arial" w:cs="Arial"/>
+                <w:sz w:val="20"/>
+                <w:szCs w:val="20"/>
               </w:rPr>
               <w:t>1)</w:t>
             </w:r>
@@ -2385,15 +2403,13 @@
                 <w:rFonts w:ascii="Arial" w:hAnsi="Arial" w:cs="Arial"/>
                 <w:sz w:val="20"/>
                 <w:szCs w:val="20"/>
-                <w:highlight w:val="yellow"/>
-              </w:rPr>
-            </w:pPr>
-            <w:r>
-              <w:rPr>
-                <w:rFonts w:ascii="Arial" w:hAnsi="Arial" w:cs="Arial"/>
-                <w:sz w:val="20"/>
-                <w:szCs w:val="20"/>
-                <w:highlight w:val="yellow"/>
+              </w:rPr>
+            </w:pPr>
+            <w:r>
+              <w:rPr>
+                <w:rFonts w:ascii="Arial" w:hAnsi="Arial" w:cs="Arial"/>
+                <w:sz w:val="20"/>
+                <w:szCs w:val="20"/>
               </w:rPr>
               <w:t>5)</w:t>
             </w:r>
@@ -2483,15 +2499,13 @@
                 <w:rFonts w:ascii="Arial" w:hAnsi="Arial" w:cs="Arial"/>
                 <w:sz w:val="20"/>
                 <w:szCs w:val="20"/>
-                <w:highlight w:val="yellow"/>
-              </w:rPr>
-            </w:pPr>
-            <w:r>
-              <w:rPr>
-                <w:rFonts w:ascii="Arial" w:hAnsi="Arial" w:cs="Arial"/>
-                <w:sz w:val="20"/>
-                <w:szCs w:val="20"/>
-                <w:highlight w:val="yellow"/>
+              </w:rPr>
+            </w:pPr>
+            <w:r>
+              <w:rPr>
+                <w:rFonts w:ascii="Arial" w:hAnsi="Arial" w:cs="Arial"/>
+                <w:sz w:val="20"/>
+                <w:szCs w:val="20"/>
               </w:rPr>
               <w:t>2)</w:t>
             </w:r>
@@ -2565,15 +2579,13 @@
                 <w:rFonts w:ascii="Arial" w:hAnsi="Arial" w:cs="Arial"/>
                 <w:sz w:val="20"/>
                 <w:szCs w:val="20"/>
-                <w:highlight w:val="yellow"/>
-              </w:rPr>
-            </w:pPr>
-            <w:r>
-              <w:rPr>
-                <w:rFonts w:ascii="Arial" w:hAnsi="Arial" w:cs="Arial"/>
-                <w:sz w:val="20"/>
-                <w:szCs w:val="20"/>
-                <w:highlight w:val="yellow"/>
+              </w:rPr>
+            </w:pPr>
+            <w:r>
+              <w:rPr>
+                <w:rFonts w:ascii="Arial" w:hAnsi="Arial" w:cs="Arial"/>
+                <w:sz w:val="20"/>
+                <w:szCs w:val="20"/>
               </w:rPr>
               <w:t>6)</w:t>
             </w:r>
@@ -2663,15 +2675,13 @@
                 <w:rFonts w:ascii="Arial" w:hAnsi="Arial" w:cs="Arial"/>
                 <w:sz w:val="20"/>
                 <w:szCs w:val="20"/>
-                <w:highlight w:val="yellow"/>
-              </w:rPr>
-            </w:pPr>
-            <w:r>
-              <w:rPr>
-                <w:rFonts w:ascii="Arial" w:hAnsi="Arial" w:cs="Arial"/>
-                <w:sz w:val="20"/>
-                <w:szCs w:val="20"/>
-                <w:highlight w:val="yellow"/>
+              </w:rPr>
+            </w:pPr>
+            <w:r>
+              <w:rPr>
+                <w:rFonts w:ascii="Arial" w:hAnsi="Arial" w:cs="Arial"/>
+                <w:sz w:val="20"/>
+                <w:szCs w:val="20"/>
               </w:rPr>
               <w:t>3)</w:t>
             </w:r>
@@ -2745,15 +2755,13 @@
                 <w:rFonts w:ascii="Arial" w:hAnsi="Arial" w:cs="Arial"/>
                 <w:sz w:val="20"/>
                 <w:szCs w:val="20"/>
-                <w:highlight w:val="yellow"/>
-              </w:rPr>
-            </w:pPr>
-            <w:r>
-              <w:rPr>
-                <w:rFonts w:ascii="Arial" w:hAnsi="Arial" w:cs="Arial"/>
-                <w:sz w:val="20"/>
-                <w:szCs w:val="20"/>
-                <w:highlight w:val="yellow"/>
+              </w:rPr>
+            </w:pPr>
+            <w:r>
+              <w:rPr>
+                <w:rFonts w:ascii="Arial" w:hAnsi="Arial" w:cs="Arial"/>
+                <w:sz w:val="20"/>
+                <w:szCs w:val="20"/>
               </w:rPr>
               <w:t>7)</w:t>
             </w:r>
@@ -2843,15 +2851,13 @@
                 <w:rFonts w:ascii="Arial" w:hAnsi="Arial" w:cs="Arial"/>
                 <w:sz w:val="20"/>
                 <w:szCs w:val="20"/>
-                <w:highlight w:val="yellow"/>
-              </w:rPr>
-            </w:pPr>
-            <w:r>
-              <w:rPr>
-                <w:rFonts w:ascii="Arial" w:hAnsi="Arial" w:cs="Arial"/>
-                <w:sz w:val="20"/>
-                <w:szCs w:val="20"/>
-                <w:highlight w:val="yellow"/>
+              </w:rPr>
+            </w:pPr>
+            <w:r>
+              <w:rPr>
+                <w:rFonts w:ascii="Arial" w:hAnsi="Arial" w:cs="Arial"/>
+                <w:sz w:val="20"/>
+                <w:szCs w:val="20"/>
               </w:rPr>
               <w:t>4)</w:t>
             </w:r>
@@ -2925,15 +2931,13 @@
                 <w:rFonts w:ascii="Arial" w:hAnsi="Arial" w:cs="Arial"/>
                 <w:sz w:val="20"/>
                 <w:szCs w:val="20"/>
-                <w:highlight w:val="yellow"/>
-              </w:rPr>
-            </w:pPr>
-            <w:r>
-              <w:rPr>
-                <w:rFonts w:ascii="Arial" w:hAnsi="Arial" w:cs="Arial"/>
-                <w:sz w:val="20"/>
-                <w:szCs w:val="20"/>
-                <w:highlight w:val="yellow"/>
+              </w:rPr>
+            </w:pPr>
+            <w:r>
+              <w:rPr>
+                <w:rFonts w:ascii="Arial" w:hAnsi="Arial" w:cs="Arial"/>
+                <w:sz w:val="20"/>
+                <w:szCs w:val="20"/>
               </w:rPr>
               <w:t>8)</w:t>
             </w:r>
@@ -3354,16 +3358,14 @@
                 <w:rFonts w:ascii="Arial" w:hAnsi="Arial" w:cs="Arial"/>
                 <w:sz w:val="20"/>
                 <w:szCs w:val="20"/>
-                <w:highlight w:val="yellow"/>
-                <w:lang w:val="en-US"/>
-              </w:rPr>
-            </w:pPr>
-            <w:r>
-              <w:rPr>
-                <w:rFonts w:ascii="Arial" w:hAnsi="Arial" w:cs="Arial"/>
-                <w:sz w:val="20"/>
-                <w:szCs w:val="20"/>
-                <w:highlight w:val="yellow"/>
+                <w:lang w:val="en-US"/>
+              </w:rPr>
+            </w:pPr>
+            <w:r>
+              <w:rPr>
+                <w:rFonts w:ascii="Arial" w:hAnsi="Arial" w:cs="Arial"/>
+                <w:sz w:val="20"/>
+                <w:szCs w:val="20"/>
                 <w:lang w:val="en-US"/>
               </w:rPr>
               <w:t xml:space="preserve">I apply </w:t>
@@ -3373,7 +3375,6 @@
                 <w:rFonts w:ascii="Arial" w:hAnsi="Arial" w:cs="Arial"/>
                 <w:sz w:val="20"/>
                 <w:szCs w:val="20"/>
-                <w:highlight w:val="yellow"/>
                 <w:lang w:val="en-US"/>
               </w:rPr>
               <w:t xml:space="preserve">for </w:t>
@@ -3383,7 +3384,6 @@
                 <w:rFonts w:ascii="Arial" w:hAnsi="Arial" w:cs="Arial"/>
                 <w:sz w:val="20"/>
                 <w:szCs w:val="20"/>
-                <w:highlight w:val="yellow"/>
                 <w:lang w:val="en-US"/>
               </w:rPr>
               <w:t xml:space="preserve">an </w:t>
@@ -3393,7 +3393,6 @@
                 <w:rFonts w:ascii="Arial" w:hAnsi="Arial" w:cs="Arial"/>
                 <w:sz w:val="20"/>
                 <w:szCs w:val="20"/>
-                <w:highlight w:val="yellow"/>
                 <w:u w:val="single"/>
                 <w:lang w:val="en-US"/>
               </w:rPr>
@@ -3404,7 +3403,6 @@
                 <w:rFonts w:ascii="Arial" w:hAnsi="Arial" w:cs="Arial"/>
                 <w:sz w:val="20"/>
                 <w:szCs w:val="20"/>
-                <w:highlight w:val="yellow"/>
                 <w:lang w:val="en-US"/>
               </w:rPr>
               <w:t xml:space="preserve"> evaluation</w:t>
@@ -3414,7 +3412,6 @@
                 <w:rFonts w:ascii="Arial" w:hAnsi="Arial" w:cs="Arial"/>
                 <w:sz w:val="20"/>
                 <w:szCs w:val="20"/>
-                <w:highlight w:val="yellow"/>
                 <w:lang w:val="en-US"/>
               </w:rPr>
               <w:t xml:space="preserve"> </w:t>
@@ -3425,10 +3422,31 @@
                 <w:color w:val="595959"/>
                 <w:sz w:val="18"/>
                 <w:szCs w:val="18"/>
-                <w:highlight w:val="yellow"/>
-                <w:lang w:val="en-US"/>
-              </w:rPr>
-              <w:t>(i.e. each member of the group will receive an individual mark)</w:t>
+                <w:lang w:val="en-US"/>
+              </w:rPr>
+              <w:t>(</w:t>
+            </w:r>
+            <w:proofErr w:type="gramStart"/>
+            <w:r>
+              <w:rPr>
+                <w:rFonts w:ascii="Arial" w:hAnsi="Arial" w:cs="Arial"/>
+                <w:color w:val="595959"/>
+                <w:sz w:val="18"/>
+                <w:szCs w:val="18"/>
+                <w:lang w:val="en-US"/>
+              </w:rPr>
+              <w:t>i.e.</w:t>
+            </w:r>
+            <w:proofErr w:type="gramEnd"/>
+            <w:r>
+              <w:rPr>
+                <w:rFonts w:ascii="Arial" w:hAnsi="Arial" w:cs="Arial"/>
+                <w:color w:val="595959"/>
+                <w:sz w:val="18"/>
+                <w:szCs w:val="18"/>
+                <w:lang w:val="en-US"/>
+              </w:rPr>
+              <w:t xml:space="preserve"> each member of the group will receive an individual mark)</w:t>
             </w:r>
           </w:p>
         </w:tc>
@@ -3503,7 +3521,6 @@
                 <w:rFonts w:ascii="Arial" w:hAnsi="Arial" w:cs="Arial"/>
                 <w:sz w:val="20"/>
                 <w:szCs w:val="20"/>
-                <w:highlight w:val="yellow"/>
                 <w:lang w:val="en-US"/>
               </w:rPr>
             </w:pPr>
@@ -3624,16 +3641,14 @@
                 <w:rFonts w:ascii="Arial" w:hAnsi="Arial" w:cs="Arial"/>
                 <w:sz w:val="20"/>
                 <w:szCs w:val="20"/>
-                <w:highlight w:val="yellow"/>
-                <w:lang w:val="en-US"/>
-              </w:rPr>
-            </w:pPr>
-            <w:r>
-              <w:rPr>
-                <w:rFonts w:ascii="Arial" w:hAnsi="Arial" w:cs="Arial"/>
-                <w:sz w:val="20"/>
-                <w:szCs w:val="20"/>
-                <w:highlight w:val="yellow"/>
+                <w:lang w:val="en-US"/>
+              </w:rPr>
+            </w:pPr>
+            <w:r>
+              <w:rPr>
+                <w:rFonts w:ascii="Arial" w:hAnsi="Arial" w:cs="Arial"/>
+                <w:sz w:val="20"/>
+                <w:szCs w:val="20"/>
                 <w:lang w:val="en-US"/>
               </w:rPr>
               <w:t xml:space="preserve">I apply </w:t>
@@ -3643,7 +3658,6 @@
                 <w:rFonts w:ascii="Arial" w:hAnsi="Arial" w:cs="Arial"/>
                 <w:sz w:val="20"/>
                 <w:szCs w:val="20"/>
-                <w:highlight w:val="yellow"/>
                 <w:lang w:val="en-US"/>
               </w:rPr>
               <w:t xml:space="preserve">for </w:t>
@@ -3653,7 +3667,6 @@
                 <w:rFonts w:ascii="Arial" w:hAnsi="Arial" w:cs="Arial"/>
                 <w:sz w:val="20"/>
                 <w:szCs w:val="20"/>
-                <w:highlight w:val="yellow"/>
                 <w:lang w:val="en-US"/>
               </w:rPr>
               <w:t xml:space="preserve">a </w:t>
@@ -3663,7 +3676,6 @@
                 <w:rFonts w:ascii="Arial" w:hAnsi="Arial" w:cs="Arial"/>
                 <w:sz w:val="20"/>
                 <w:szCs w:val="20"/>
-                <w:highlight w:val="yellow"/>
                 <w:u w:val="single"/>
                 <w:lang w:val="en-US"/>
               </w:rPr>
@@ -3674,7 +3686,6 @@
                 <w:rFonts w:ascii="Arial" w:hAnsi="Arial" w:cs="Arial"/>
                 <w:sz w:val="20"/>
                 <w:szCs w:val="20"/>
-                <w:highlight w:val="yellow"/>
                 <w:lang w:val="en-US"/>
               </w:rPr>
               <w:t xml:space="preserve"> evaluation</w:t>
@@ -3684,7 +3695,6 @@
                 <w:rFonts w:ascii="Arial" w:hAnsi="Arial" w:cs="Arial"/>
                 <w:sz w:val="20"/>
                 <w:szCs w:val="20"/>
-                <w:highlight w:val="yellow"/>
                 <w:lang w:val="en-US"/>
               </w:rPr>
               <w:t xml:space="preserve"> </w:t>
@@ -3695,7 +3705,6 @@
                 <w:color w:val="595959"/>
                 <w:sz w:val="18"/>
                 <w:szCs w:val="18"/>
-                <w:highlight w:val="yellow"/>
                 <w:lang w:val="en-US"/>
               </w:rPr>
               <w:t>(</w:t>
@@ -3707,7 +3716,6 @@
                 <w:color w:val="595959"/>
                 <w:sz w:val="18"/>
                 <w:szCs w:val="18"/>
-                <w:highlight w:val="yellow"/>
                 <w:lang w:val="en-US"/>
               </w:rPr>
               <w:t>i.e.</w:t>
@@ -3719,7 +3727,6 @@
                 <w:color w:val="595959"/>
                 <w:sz w:val="18"/>
                 <w:szCs w:val="18"/>
-                <w:highlight w:val="yellow"/>
                 <w:lang w:val="en-US"/>
               </w:rPr>
               <w:t xml:space="preserve"> each member of the group receives an identical grade)</w:t>
@@ -5406,7 +5413,7 @@
                     <pic:cNvPicPr/>
                   </pic:nvPicPr>
                   <pic:blipFill>
-                    <a:blip r:embed="rId8" cstate="print">
+                    <a:blip r:embed="rId9" cstate="print">
                       <a:extLst>
                         <a:ext uri="{28A0092B-C50C-407E-A947-70E740481C1C}">
                           <a14:useLocalDpi xmlns:a14="http://schemas.microsoft.com/office/drawing/2010/main" val="0"/>
@@ -6003,7 +6010,7 @@
                     <pic:cNvPicPr/>
                   </pic:nvPicPr>
                   <pic:blipFill>
-                    <a:blip r:embed="rId9" cstate="print">
+                    <a:blip r:embed="rId10" cstate="print">
                       <a:extLst>
                         <a:ext uri="{28A0092B-C50C-407E-A947-70E740481C1C}">
                           <a14:useLocalDpi xmlns:a14="http://schemas.microsoft.com/office/drawing/2010/main" val="0"/>
@@ -6097,7 +6104,7 @@
                     <pic:cNvPicPr/>
                   </pic:nvPicPr>
                   <pic:blipFill>
-                    <a:blip r:embed="rId10">
+                    <a:blip r:embed="rId11">
                       <a:extLst>
                         <a:ext uri="{28A0092B-C50C-407E-A947-70E740481C1C}">
                           <a14:useLocalDpi xmlns:a14="http://schemas.microsoft.com/office/drawing/2010/main" val="0"/>
@@ -6148,53 +6155,16 @@
           <w:lang w:val="en-US"/>
         </w:rPr>
         <w:lastRenderedPageBreak/>
-        <w:t>HOW DO THE CODES WORK?</w:t>
+        <w:t>OBJECT-ORIENTED PROGRAMMING(OOP):</w:t>
       </w:r>
     </w:p>
     <w:p>
       <w:pPr>
         <w:spacing w:line="360" w:lineRule="auto"/>
         <w:rPr>
-          <w:lang w:val="en-US"/>
-        </w:rPr>
-      </w:pPr>
-      <w:r>
-        <w:rPr>
-          <w:lang w:val="en-US"/>
-        </w:rPr>
-        <w:tab/>
-      </w:r>
-    </w:p>
-    <w:p>
-      <w:pPr>
-        <w:spacing w:line="360" w:lineRule="auto"/>
-        <w:rPr>
-          <w:lang w:val="en-US"/>
-        </w:rPr>
-      </w:pPr>
-      <w:r>
-        <w:rPr>
-          <w:lang w:val="en-US"/>
-        </w:rPr>
-        <w:tab/>
-      </w:r>
-      <w:r>
-        <w:rPr>
-          <w:lang w:val="en-US"/>
-        </w:rPr>
-        <w:t>dataset_loader.py file is to load a dataset into the program properly and in a developed way</w:t>
-      </w:r>
-      <w:r>
-        <w:rPr>
-          <w:lang w:val="en-US"/>
-        </w:rPr>
-        <w:t>.</w:t>
-      </w:r>
-    </w:p>
-    <w:p>
-      <w:pPr>
-        <w:spacing w:line="360" w:lineRule="auto"/>
-        <w:rPr>
+          <w:sz w:val="28"/>
+          <w:szCs w:val="28"/>
+          <w:u w:val="single"/>
           <w:lang w:val="en-US"/>
         </w:rPr>
       </w:pPr>
@@ -6202,10 +6172,351 @@
     <w:p>
       <w:pPr>
         <w:spacing w:line="360" w:lineRule="auto"/>
-        <w:rPr>
+        <w:ind w:firstLine="708"/>
+        <w:rPr>
+          <w:sz w:val="28"/>
+          <w:szCs w:val="28"/>
+          <w:u w:val="single"/>
           <w:lang w:val="en-US"/>
         </w:rPr>
       </w:pPr>
+      <w:r>
+        <w:rPr>
+          <w:lang w:val="en-US"/>
+        </w:rPr>
+        <w:t>In this project, it provides a modular and readable structure by collecting data and functions in classes. This makes code maintenance easier and speeds up testing and development processes</w:t>
+      </w:r>
+      <w:r>
+        <w:rPr>
+          <w:sz w:val="28"/>
+          <w:szCs w:val="28"/>
+          <w:u w:val="single"/>
+          <w:lang w:val="en-US"/>
+        </w:rPr>
+        <w:t>.</w:t>
+      </w:r>
+    </w:p>
+    <w:p>
+      <w:pPr>
+        <w:spacing w:line="360" w:lineRule="auto"/>
+        <w:rPr>
+          <w:lang w:val="en-US"/>
+        </w:rPr>
+      </w:pPr>
+    </w:p>
+    <w:p>
+      <w:pPr>
+        <w:spacing w:line="360" w:lineRule="auto"/>
+        <w:rPr>
+          <w:lang w:val="en-US"/>
+        </w:rPr>
+      </w:pPr>
+      <w:r>
+        <w:rPr>
+          <w:color w:val="00B0F0"/>
+          <w:lang w:val="en-US"/>
+        </w:rPr>
+        <w:t>DESCRIPTION OF PROJECT FILES:</w:t>
+      </w:r>
+    </w:p>
+    <w:p>
+      <w:pPr>
+        <w:spacing w:line="360" w:lineRule="auto"/>
+        <w:rPr>
+          <w:lang w:val="en-US"/>
+        </w:rPr>
+      </w:pPr>
+      <w:r>
+        <w:rPr>
+          <w:lang w:val="en-US"/>
+        </w:rPr>
+        <w:tab/>
+      </w:r>
+      <w:r>
+        <w:rPr>
+          <w:lang w:val="en-US"/>
+        </w:rPr>
+        <w:t>dataset_loader.py file is to load a dataset into the program properly and in a developed way</w:t>
+      </w:r>
+      <w:r>
+        <w:rPr>
+          <w:lang w:val="en-US"/>
+        </w:rPr>
+        <w:t>.</w:t>
+      </w:r>
+    </w:p>
+    <w:p>
+      <w:pPr>
+        <w:spacing w:line="360" w:lineRule="auto"/>
+        <w:rPr>
+          <w:lang w:val="en-US"/>
+        </w:rPr>
+      </w:pPr>
+      <w:r>
+        <w:rPr>
+          <w:lang w:val="en-US"/>
+        </w:rPr>
+        <w:t>p</w:t>
+      </w:r>
+      <w:r>
+        <w:rPr>
+          <w:lang w:val="en-US"/>
+        </w:rPr>
+        <w:t>redictor.py</w:t>
+      </w:r>
+      <w:r>
+        <w:rPr>
+          <w:lang w:val="en-US"/>
+        </w:rPr>
+        <w:t xml:space="preserve"> file is used to validate with pytorch and save the best model</w:t>
+      </w:r>
+      <w:r>
+        <w:rPr>
+          <w:lang w:val="en-US"/>
+        </w:rPr>
+        <w:t>.</w:t>
+      </w:r>
+    </w:p>
+    <w:p>
+      <w:pPr>
+        <w:spacing w:line="360" w:lineRule="auto"/>
+        <w:rPr>
+          <w:lang w:val="en-US"/>
+        </w:rPr>
+      </w:pPr>
+      <w:r>
+        <w:rPr>
+          <w:lang w:val="en-US"/>
+        </w:rPr>
+        <w:t xml:space="preserve">cnn_mode.py </w:t>
+      </w:r>
+      <w:r>
+        <w:rPr>
+          <w:lang w:val="en-US"/>
+        </w:rPr>
+        <w:t>learning the deteriorations from the plant's visual, it:</w:t>
+      </w:r>
+    </w:p>
+    <w:p>
+      <w:pPr>
+        <w:pStyle w:val="ListeParagraf"/>
+        <w:numPr>
+          <w:ilvl w:val="0"/>
+          <w:numId w:val="1"/>
+        </w:numPr>
+        <w:spacing w:line="360" w:lineRule="auto"/>
+        <w:rPr>
+          <w:lang w:val="en-US"/>
+        </w:rPr>
+      </w:pPr>
+      <w:r>
+        <w:rPr>
+          <w:lang w:val="en-US"/>
+        </w:rPr>
+        <w:t>Is it sick or healthy?</w:t>
+      </w:r>
+    </w:p>
+    <w:p>
+      <w:pPr>
+        <w:pStyle w:val="ListeParagraf"/>
+        <w:numPr>
+          <w:ilvl w:val="0"/>
+          <w:numId w:val="1"/>
+        </w:numPr>
+        <w:spacing w:line="360" w:lineRule="auto"/>
+        <w:rPr>
+          <w:lang w:val="en-US"/>
+        </w:rPr>
+      </w:pPr>
+      <w:r>
+        <w:rPr>
+          <w:lang w:val="en-US"/>
+        </w:rPr>
+        <w:t>Which disease?</w:t>
+      </w:r>
+    </w:p>
+    <w:p>
+      <w:pPr>
+        <w:spacing w:line="360" w:lineRule="auto"/>
+        <w:rPr>
+          <w:lang w:val="en-US"/>
+        </w:rPr>
+      </w:pPr>
+      <w:r>
+        <w:rPr>
+          <w:lang w:val="en-US"/>
+        </w:rPr>
+        <w:t>d</w:t>
+      </w:r>
+      <w:r>
+        <w:rPr>
+          <w:lang w:val="en-US"/>
+        </w:rPr>
+        <w:t>b_handler.py file</w:t>
+      </w:r>
+      <w:r>
+        <w:rPr>
+          <w:lang w:val="en-US"/>
+        </w:rPr>
+        <w:t xml:space="preserve"> connecting to a database, that is, connecting to another database with SQLite.</w:t>
+      </w:r>
+    </w:p>
+    <w:p>
+      <w:pPr>
+        <w:spacing w:line="360" w:lineRule="auto"/>
+        <w:rPr>
+          <w:lang w:val="en-US"/>
+        </w:rPr>
+      </w:pPr>
+      <w:r>
+        <w:rPr>
+          <w:lang w:val="en-US"/>
+        </w:rPr>
+        <w:t>image_utils.py file</w:t>
+      </w:r>
+      <w:r>
+        <w:rPr>
+          <w:lang w:val="en-US"/>
+        </w:rPr>
+        <w:t xml:space="preserve"> makes the operations performed to prepare images for training or prediction organized, reusable and simple in a central file.</w:t>
+      </w:r>
+    </w:p>
+    <w:p>
+      <w:pPr>
+        <w:spacing w:line="360" w:lineRule="auto"/>
+        <w:rPr>
+          <w:lang w:val="en-US"/>
+        </w:rPr>
+      </w:pPr>
+      <w:r>
+        <w:rPr>
+          <w:lang w:val="en-US"/>
+        </w:rPr>
+        <w:t xml:space="preserve">index.html file </w:t>
+      </w:r>
+      <w:r>
+        <w:rPr>
+          <w:lang w:val="en-US"/>
+        </w:rPr>
+        <w:t>is the main home page of the web application</w:t>
+      </w:r>
+      <w:r>
+        <w:rPr>
+          <w:lang w:val="en-US"/>
+        </w:rPr>
+        <w:t>.</w:t>
+      </w:r>
+    </w:p>
+    <w:p>
+      <w:pPr>
+        <w:spacing w:line="360" w:lineRule="auto"/>
+        <w:rPr>
+          <w:lang w:val="en-US"/>
+        </w:rPr>
+      </w:pPr>
+      <w:r>
+        <w:rPr>
+          <w:lang w:val="en-US"/>
+        </w:rPr>
+        <w:t>model_trainer.py file</w:t>
+      </w:r>
+      <w:r>
+        <w:rPr>
+          <w:lang w:val="en-US"/>
+        </w:rPr>
+        <w:t xml:space="preserve"> allows the model to learn on data and saves the best performing model at the end.</w:t>
+      </w:r>
+    </w:p>
+    <w:p>
+      <w:pPr>
+        <w:spacing w:line="360" w:lineRule="auto"/>
+        <w:rPr>
+          <w:lang w:val="en-US"/>
+        </w:rPr>
+      </w:pPr>
+      <w:r>
+        <w:rPr>
+          <w:lang w:val="en-US"/>
+        </w:rPr>
+        <w:t xml:space="preserve">main.py file </w:t>
+      </w:r>
+      <w:r>
+        <w:rPr>
+          <w:lang w:val="en-US"/>
+        </w:rPr>
+        <w:t>is the main control center. It runs the application by calling functions defined in other files.</w:t>
+      </w:r>
+    </w:p>
+    <w:p>
+      <w:pPr>
+        <w:spacing w:line="360" w:lineRule="auto"/>
+        <w:rPr>
+          <w:lang w:val="en-US"/>
+        </w:rPr>
+      </w:pPr>
+      <w:r>
+        <w:rPr>
+          <w:lang w:val="en-US"/>
+        </w:rPr>
+        <w:t>app_flask.py file</w:t>
+      </w:r>
+      <w:r>
+        <w:rPr>
+          <w:lang w:val="en-US"/>
+        </w:rPr>
+        <w:t xml:space="preserve"> is to start the Flask web server and allow users to interact with the model via the REST API over the web. Also, when I run this in my project, my project works and you can upload images.</w:t>
+      </w:r>
+    </w:p>
+    <w:p>
+      <w:pPr>
+        <w:spacing w:line="360" w:lineRule="auto"/>
+        <w:rPr>
+          <w:lang w:val="en-US"/>
+        </w:rPr>
+      </w:pPr>
+      <w:r>
+        <w:rPr>
+          <w:lang w:val="en-US"/>
+        </w:rPr>
+        <w:t>split_dataset.py file</w:t>
+      </w:r>
+      <w:r>
+        <w:rPr>
+          <w:lang w:val="en-US"/>
+        </w:rPr>
+        <w:t xml:space="preserve"> means dividing the dataset into different parts: training, validation and testing.</w:t>
+      </w:r>
+    </w:p>
+    <w:p>
+      <w:pPr>
+        <w:spacing w:line="360" w:lineRule="auto"/>
+        <w:rPr>
+          <w:lang w:val="en-US"/>
+        </w:rPr>
+      </w:pPr>
+    </w:p>
+    <w:p>
+      <w:pPr>
+        <w:spacing w:line="360" w:lineRule="auto"/>
+        <w:rPr>
+          <w:lang w:val="en-US"/>
+        </w:rPr>
+      </w:pPr>
+      <w:r>
+        <w:rPr>
+          <w:lang w:val="en-US"/>
+        </w:rPr>
+        <w:t xml:space="preserve">GITHUB LINK: </w:t>
+      </w:r>
+      <w:hyperlink r:id="rId12" w:history="1">
+        <w:r>
+          <w:rPr>
+            <w:rStyle w:val="Kpr"/>
+            <w:lang w:val="en-US"/>
+          </w:rPr>
+          <w:t>https://github.com/suedagulkandirmaz/advanced-coding-project</w:t>
+        </w:r>
+      </w:hyperlink>
     </w:p>
     <w:sectPr>
       <w:pgSz w:w="11906" w:h="16838"/>
@@ -6254,6 +6565,126 @@
     </w:p>
   </w:footnote>
 </w:footnotes>
+</file>
+
+<file path=word/numbering.xml><?xml version="1.0" encoding="utf-8"?>
+<w:numbering xmlns:wpc="http://schemas.microsoft.com/office/word/2010/wordprocessingCanvas" xmlns:cx="http://schemas.microsoft.com/office/drawing/2014/chartex" xmlns:cx1="http://schemas.microsoft.com/office/drawing/2015/9/8/chartex" xmlns:cx2="http://schemas.microsoft.com/office/drawing/2015/10/21/chartex" xmlns:cx3="http://schemas.microsoft.com/office/drawing/2016/5/9/chartex" xmlns:cx4="http://schemas.microsoft.com/office/drawing/2016/5/10/chartex" xmlns:cx5="http://schemas.microsoft.com/office/drawing/2016/5/11/chartex" xmlns:cx6="http://schemas.microsoft.com/office/drawing/2016/5/12/chartex" xmlns:cx7="http://schemas.microsoft.com/office/drawing/2016/5/13/chartex" xmlns:cx8="http://schemas.microsoft.com/office/drawing/2016/5/14/chartex" xmlns:mc="http://schemas.openxmlformats.org/markup-compatibility/2006" xmlns:aink="http://schemas.microsoft.com/office/drawing/2016/ink" xmlns:am3d="http://schemas.microsoft.com/office/drawing/2017/model3d" xmlns:o="urn:schemas-microsoft-com:office:office" xmlns:oel="http://schemas.microsoft.com/office/2019/extlst" xmlns:r="http://schemas.openxmlformats.org/officeDocument/2006/relationships" xmlns:m="http://schemas.openxmlformats.org/officeDocument/2006/math" xmlns:v="urn:schemas-microsoft-com:vml" xmlns:wp14="http://schemas.microsoft.com/office/word/2010/wordprocessingDrawing" xmlns:wp="http://schemas.openxmlformats.org/drawingml/2006/wordprocessingDrawing" xmlns:w10="urn:schemas-microsoft-com:office:word" xmlns:w="http://schemas.openxmlformats.org/wordprocessingml/2006/main" xmlns:w14="http://schemas.microsoft.com/office/word/2010/wordml" xmlns:w15="http://schemas.microsoft.com/office/word/2012/wordml" xmlns:w16cex="http://schemas.microsoft.com/office/word/2018/wordml/cex" xmlns:w16cid="http://schemas.microsoft.com/office/word/2016/wordml/cid" xmlns:w16="http://schemas.microsoft.com/office/word/2018/wordml" xmlns:w16du="http://schemas.microsoft.com/office/word/2023/wordml/word16du" xmlns:w16sdtdh="http://schemas.microsoft.com/office/word/2020/wordml/sdtdatahash" xmlns:w16se="http://schemas.microsoft.com/office/word/2015/wordml/symex" xmlns:wpg="http://schemas.microsoft.com/office/word/2010/wordprocessingGroup" xmlns:wpi="http://schemas.microsoft.com/office/word/2010/wordprocessingInk" xmlns:wne="http://schemas.microsoft.com/office/word/2006/wordml" xmlns:wps="http://schemas.microsoft.com/office/word/2010/wordprocessingShape" mc:Ignorable="w14 w15 w16se w16cid w16 w16cex w16sdtdh w16du wp14">
+  <w:abstractNum w:abstractNumId="0" w15:restartNumberingAfterBreak="0">
+    <w:nsid w:val="03D36C36"/>
+    <w:multiLevelType w:val="hybridMultilevel"/>
+    <w:tmpl w:val="D94CC67E"/>
+    <w:lvl w:ilvl="0" w:tplc="041F0001">
+      <w:numFmt w:val="bullet"/>
+      <w:lvlText w:val=""/>
+      <w:lvlJc w:val="left"/>
+      <w:pPr>
+        <w:ind w:left="720" w:hanging="360"/>
+      </w:pPr>
+      <w:rPr>
+        <w:rFonts w:ascii="Symbol" w:eastAsia="Times New Roman" w:hAnsi="Symbol" w:cs="Times New Roman" w:hint="default"/>
+      </w:rPr>
+    </w:lvl>
+    <w:lvl w:ilvl="1" w:tplc="041F0003" w:tentative="1">
+      <w:start w:val="1"/>
+      <w:numFmt w:val="bullet"/>
+      <w:lvlText w:val="o"/>
+      <w:lvlJc w:val="left"/>
+      <w:pPr>
+        <w:ind w:left="1440" w:hanging="360"/>
+      </w:pPr>
+      <w:rPr>
+        <w:rFonts w:ascii="Courier New" w:hAnsi="Courier New" w:cs="Courier New" w:hint="default"/>
+      </w:rPr>
+    </w:lvl>
+    <w:lvl w:ilvl="2" w:tplc="041F0005" w:tentative="1">
+      <w:start w:val="1"/>
+      <w:numFmt w:val="bullet"/>
+      <w:lvlText w:val=""/>
+      <w:lvlJc w:val="left"/>
+      <w:pPr>
+        <w:ind w:left="2160" w:hanging="360"/>
+      </w:pPr>
+      <w:rPr>
+        <w:rFonts w:ascii="Wingdings" w:hAnsi="Wingdings" w:hint="default"/>
+      </w:rPr>
+    </w:lvl>
+    <w:lvl w:ilvl="3" w:tplc="041F0001" w:tentative="1">
+      <w:start w:val="1"/>
+      <w:numFmt w:val="bullet"/>
+      <w:lvlText w:val=""/>
+      <w:lvlJc w:val="left"/>
+      <w:pPr>
+        <w:ind w:left="2880" w:hanging="360"/>
+      </w:pPr>
+      <w:rPr>
+        <w:rFonts w:ascii="Symbol" w:hAnsi="Symbol" w:hint="default"/>
+      </w:rPr>
+    </w:lvl>
+    <w:lvl w:ilvl="4" w:tplc="041F0003" w:tentative="1">
+      <w:start w:val="1"/>
+      <w:numFmt w:val="bullet"/>
+      <w:lvlText w:val="o"/>
+      <w:lvlJc w:val="left"/>
+      <w:pPr>
+        <w:ind w:left="3600" w:hanging="360"/>
+      </w:pPr>
+      <w:rPr>
+        <w:rFonts w:ascii="Courier New" w:hAnsi="Courier New" w:cs="Courier New" w:hint="default"/>
+      </w:rPr>
+    </w:lvl>
+    <w:lvl w:ilvl="5" w:tplc="041F0005" w:tentative="1">
+      <w:start w:val="1"/>
+      <w:numFmt w:val="bullet"/>
+      <w:lvlText w:val=""/>
+      <w:lvlJc w:val="left"/>
+      <w:pPr>
+        <w:ind w:left="4320" w:hanging="360"/>
+      </w:pPr>
+      <w:rPr>
+        <w:rFonts w:ascii="Wingdings" w:hAnsi="Wingdings" w:hint="default"/>
+      </w:rPr>
+    </w:lvl>
+    <w:lvl w:ilvl="6" w:tplc="041F0001" w:tentative="1">
+      <w:start w:val="1"/>
+      <w:numFmt w:val="bullet"/>
+      <w:lvlText w:val=""/>
+      <w:lvlJc w:val="left"/>
+      <w:pPr>
+        <w:ind w:left="5040" w:hanging="360"/>
+      </w:pPr>
+      <w:rPr>
+        <w:rFonts w:ascii="Symbol" w:hAnsi="Symbol" w:hint="default"/>
+      </w:rPr>
+    </w:lvl>
+    <w:lvl w:ilvl="7" w:tplc="041F0003" w:tentative="1">
+      <w:start w:val="1"/>
+      <w:numFmt w:val="bullet"/>
+      <w:lvlText w:val="o"/>
+      <w:lvlJc w:val="left"/>
+      <w:pPr>
+        <w:ind w:left="5760" w:hanging="360"/>
+      </w:pPr>
+      <w:rPr>
+        <w:rFonts w:ascii="Courier New" w:hAnsi="Courier New" w:cs="Courier New" w:hint="default"/>
+      </w:rPr>
+    </w:lvl>
+    <w:lvl w:ilvl="8" w:tplc="041F0005" w:tentative="1">
+      <w:start w:val="1"/>
+      <w:numFmt w:val="bullet"/>
+      <w:lvlText w:val=""/>
+      <w:lvlJc w:val="left"/>
+      <w:pPr>
+        <w:ind w:left="6480" w:hanging="360"/>
+      </w:pPr>
+      <w:rPr>
+        <w:rFonts w:ascii="Wingdings" w:hAnsi="Wingdings" w:hint="default"/>
+      </w:rPr>
+    </w:lvl>
+  </w:abstractNum>
+  <w:num w:numId="1" w16cid:durableId="1744180187">
+    <w:abstractNumId w:val="0"/>
+  </w:num>
+</w:numbering>
 </file>
 
 <file path=word/styles.xml><?xml version="1.0" encoding="utf-8"?>
@@ -6284,6 +6715,7 @@
     <w:lsdException w:name="Subtitle" w:qFormat="1"/>
     <w:lsdException w:name="Strong" w:qFormat="1"/>
     <w:lsdException w:name="Emphasis" w:qFormat="1"/>
+    <w:lsdException w:name="HTML Preformatted" w:uiPriority="99"/>
     <w:lsdException w:name="Normal Table" w:semiHidden="1" w:unhideWhenUsed="1"/>
     <w:lsdException w:name="Table Simple 1" w:semiHidden="1" w:unhideWhenUsed="1"/>
     <w:lsdException w:name="Table Simple 2" w:semiHidden="1" w:unhideWhenUsed="1"/>
@@ -6691,6 +7123,88 @@
       <w:szCs w:val="20"/>
     </w:rPr>
   </w:style>
+  <w:style w:type="paragraph" w:styleId="ListeParagraf">
+    <w:name w:val="List Paragraph"/>
+    <w:basedOn w:val="Normal"/>
+    <w:uiPriority w:val="34"/>
+    <w:qFormat/>
+    <w:rsid w:val="00B44439"/>
+    <w:pPr>
+      <w:ind w:left="720"/>
+      <w:contextualSpacing/>
+    </w:pPr>
+  </w:style>
+  <w:style w:type="paragraph" w:styleId="HTMLncedenBiimlendirilmi">
+    <w:name w:val="HTML Preformatted"/>
+    <w:basedOn w:val="Normal"/>
+    <w:link w:val="HTMLncedenBiimlendirilmiChar"/>
+    <w:uiPriority w:val="99"/>
+    <w:unhideWhenUsed/>
+    <w:rsid w:val="00B44439"/>
+    <w:pPr>
+      <w:tabs>
+        <w:tab w:val="left" w:pos="916"/>
+        <w:tab w:val="left" w:pos="1832"/>
+        <w:tab w:val="left" w:pos="2748"/>
+        <w:tab w:val="left" w:pos="3664"/>
+        <w:tab w:val="left" w:pos="4580"/>
+        <w:tab w:val="left" w:pos="5496"/>
+        <w:tab w:val="left" w:pos="6412"/>
+        <w:tab w:val="left" w:pos="7328"/>
+        <w:tab w:val="left" w:pos="8244"/>
+        <w:tab w:val="left" w:pos="9160"/>
+        <w:tab w:val="left" w:pos="10076"/>
+        <w:tab w:val="left" w:pos="10992"/>
+        <w:tab w:val="left" w:pos="11908"/>
+        <w:tab w:val="left" w:pos="12824"/>
+        <w:tab w:val="left" w:pos="13740"/>
+        <w:tab w:val="left" w:pos="14656"/>
+      </w:tabs>
+    </w:pPr>
+    <w:rPr>
+      <w:rFonts w:ascii="Courier New" w:hAnsi="Courier New" w:cs="Courier New"/>
+      <w:sz w:val="20"/>
+      <w:szCs w:val="20"/>
+      <w:lang w:val="tr-TR" w:eastAsia="tr-TR"/>
+    </w:rPr>
+  </w:style>
+  <w:style w:type="character" w:customStyle="1" w:styleId="HTMLncedenBiimlendirilmiChar">
+    <w:name w:val="HTML Önceden Biçimlendirilmiş Char"/>
+    <w:basedOn w:val="VarsaylanParagrafYazTipi"/>
+    <w:link w:val="HTMLncedenBiimlendirilmi"/>
+    <w:uiPriority w:val="99"/>
+    <w:rsid w:val="00B44439"/>
+    <w:rPr>
+      <w:rFonts w:ascii="Courier New" w:hAnsi="Courier New" w:cs="Courier New"/>
+      <w:lang w:val="tr-TR" w:eastAsia="tr-TR"/>
+    </w:rPr>
+  </w:style>
+  <w:style w:type="character" w:customStyle="1" w:styleId="y2iqfc">
+    <w:name w:val="y2iqfc"/>
+    <w:basedOn w:val="VarsaylanParagrafYazTipi"/>
+    <w:rsid w:val="00B44439"/>
+  </w:style>
+  <w:style w:type="character" w:styleId="Kpr">
+    <w:name w:val="Hyperlink"/>
+    <w:basedOn w:val="VarsaylanParagrafYazTipi"/>
+    <w:rsid w:val="00535E2F"/>
+    <w:rPr>
+      <w:color w:val="0563C1" w:themeColor="hyperlink"/>
+      <w:u w:val="single"/>
+    </w:rPr>
+  </w:style>
+  <w:style w:type="character" w:styleId="zmlenmeyenBahsetme">
+    <w:name w:val="Unresolved Mention"/>
+    <w:basedOn w:val="VarsaylanParagrafYazTipi"/>
+    <w:uiPriority w:val="99"/>
+    <w:semiHidden/>
+    <w:unhideWhenUsed/>
+    <w:rsid w:val="00535E2F"/>
+    <w:rPr>
+      <w:color w:val="605E5C"/>
+      <w:shd w:val="clear" w:color="auto" w:fill="E1DFDD"/>
+    </w:rPr>
+  </w:style>
 </w:styles>
 </file>
 
